--- a/用户基本信息接口.docx
+++ b/用户基本信息接口.docx
@@ -111,19 +111,11 @@
         </w:rPr>
         <w:t>前缀：</w:t>
       </w:r>
-      <w:proofErr w:type="spellStart"/>
-      <w:r>
-        <w:rPr>
-          <w:lang w:val="en-US"/>
-        </w:rPr>
-        <w:t>api</w:t>
-      </w:r>
-      <w:proofErr w:type="spellEnd"/>
-      <w:r>
-        <w:rPr>
-          <w:lang w:val="en-US"/>
-        </w:rPr>
-        <w:t>-</w:t>
+      <w:r>
+        <w:rPr>
+          <w:lang w:val="en-US"/>
+        </w:rPr>
+        <w:t>api-</w:t>
       </w:r>
       <w:r>
         <w:rPr>
@@ -155,19 +147,11 @@
       <w:r>
         <w:t xml:space="preserve"> </w:t>
       </w:r>
-      <w:proofErr w:type="spellStart"/>
-      <w:r>
-        <w:rPr>
-          <w:lang w:val="en-US"/>
-        </w:rPr>
-        <w:t>api</w:t>
-      </w:r>
-      <w:proofErr w:type="spellEnd"/>
-      <w:r>
-        <w:rPr>
-          <w:lang w:val="en-US"/>
-        </w:rPr>
-        <w:t>-</w:t>
+      <w:r>
+        <w:rPr>
+          <w:lang w:val="en-US"/>
+        </w:rPr>
+        <w:t>api-</w:t>
       </w:r>
       <w:r>
         <w:rPr>
@@ -231,7 +215,6 @@
         </w:rPr>
         <w:t>，格式为</w:t>
       </w:r>
-      <w:proofErr w:type="spellStart"/>
       <w:r>
         <w:rPr>
           <w:rFonts w:hint="eastAsia"/>
@@ -239,7 +222,6 @@
         </w:rPr>
         <w:t>JSONObject</w:t>
       </w:r>
-      <w:proofErr w:type="spellEnd"/>
       <w:r>
         <w:rPr>
           <w:rFonts w:hint="eastAsia"/>
@@ -341,7 +323,6 @@
         </w:rPr>
         <w:t>具体的消息体；可以是</w:t>
       </w:r>
-      <w:proofErr w:type="spellStart"/>
       <w:r>
         <w:rPr>
           <w:rFonts w:hint="eastAsia"/>
@@ -349,7 +330,6 @@
         </w:rPr>
         <w:t>jsonobject</w:t>
       </w:r>
-      <w:proofErr w:type="spellEnd"/>
       <w:r>
         <w:rPr>
           <w:rFonts w:hint="eastAsia"/>
@@ -357,7 +337,6 @@
         </w:rPr>
         <w:t>或者</w:t>
       </w:r>
-      <w:proofErr w:type="spellStart"/>
       <w:r>
         <w:rPr>
           <w:rFonts w:hint="eastAsia"/>
@@ -365,7 +344,6 @@
         </w:rPr>
         <w:t>jsonarray</w:t>
       </w:r>
-      <w:proofErr w:type="spellEnd"/>
     </w:p>
     <w:p>
       <w:pPr>
@@ -421,7 +399,6 @@
         </w:rPr>
         <w:t>接口</w:t>
       </w:r>
-      <w:proofErr w:type="spellStart"/>
       <w:r>
         <w:rPr>
           <w:rFonts w:hint="eastAsia"/>
@@ -429,7 +406,6 @@
         </w:rPr>
         <w:t>url</w:t>
       </w:r>
-      <w:proofErr w:type="spellEnd"/>
       <w:r>
         <w:rPr>
           <w:lang w:val="en-US"/>
@@ -484,7 +460,6 @@
         </w:rPr>
         <w:t>具体</w:t>
       </w:r>
-      <w:proofErr w:type="spellStart"/>
       <w:r>
         <w:rPr>
           <w:rFonts w:hint="eastAsia"/>
@@ -492,7 +467,6 @@
         </w:rPr>
         <w:t>ip</w:t>
       </w:r>
-      <w:proofErr w:type="spellEnd"/>
       <w:r>
         <w:rPr>
           <w:rFonts w:hint="eastAsia"/>
@@ -565,7 +539,6 @@
                 <w:lang w:val="en-US"/>
               </w:rPr>
             </w:pPr>
-            <w:proofErr w:type="spellStart"/>
             <w:r>
               <w:rPr>
                 <w:rFonts w:hint="eastAsia"/>
@@ -573,7 +546,6 @@
               </w:rPr>
               <w:t>url</w:t>
             </w:r>
-            <w:proofErr w:type="spellEnd"/>
           </w:p>
         </w:tc>
         <w:tc>
@@ -582,70 +554,26 @@
           </w:tcPr>
           <w:p>
             <w:pPr>
-              <w:rPr>
-                <w:lang w:val="en-US"/>
-              </w:rPr>
-            </w:pPr>
-            <w:r>
-              <w:rPr>
-                <w:rFonts w:hint="eastAsia"/>
-                <w:lang w:val="en-US"/>
-              </w:rPr>
-              <w:t>/</w:t>
-            </w:r>
-            <w:proofErr w:type="spellStart"/>
-            <w:r>
-              <w:rPr>
-                <w:rFonts w:hint="eastAsia"/>
-                <w:lang w:val="en-US"/>
-              </w:rPr>
-              <w:t>cus</w:t>
-            </w:r>
-            <w:r>
-              <w:rPr>
-                <w:lang w:val="en-US"/>
-              </w:rPr>
+              <w:pStyle w:val="p1"/>
+            </w:pPr>
+            <w:r>
+              <w:rPr>
+                <w:rFonts w:hint="eastAsia"/>
+              </w:rPr>
+              <w:t>/cus</w:t>
+            </w:r>
+            <w:r>
               <w:t>_</w:t>
             </w:r>
             <w:r>
-              <w:rPr>
-                <w:lang w:val="en-US"/>
-              </w:rPr>
               <w:t>info</w:t>
             </w:r>
             <w:r>
-              <w:rPr>
-                <w:lang w:val="en-US"/>
-              </w:rPr>
-              <w:t>_cata</w:t>
-            </w:r>
-            <w:proofErr w:type="spellEnd"/>
-            <w:r>
-              <w:rPr>
-                <w:lang w:val="en-US"/>
-              </w:rPr>
-              <w:t>/</w:t>
-            </w:r>
-            <w:proofErr w:type="spellStart"/>
-            <w:r>
-              <w:rPr>
-                <w:lang w:val="en-US"/>
-              </w:rPr>
-              <w:t>queryInfoBy</w:t>
-            </w:r>
-            <w:r>
-              <w:rPr>
-                <w:lang w:val="en-US"/>
-              </w:rPr>
-              <w:t>Openid</w:t>
-            </w:r>
-            <w:r>
-              <w:rPr>
-                <w:lang w:val="en-US"/>
-              </w:rPr>
-              <w:t>Wxcode</w:t>
-            </w:r>
-            <w:proofErr w:type="spellEnd"/>
+              <w:t>_cata/</w:t>
+            </w:r>
+            <w:r>
+              <w:t>queryByOpenidWxcode</w:t>
+            </w:r>
           </w:p>
         </w:tc>
       </w:tr>
@@ -718,7 +646,6 @@
                 <w:lang w:val="en-US"/>
               </w:rPr>
             </w:pPr>
-            <w:proofErr w:type="spellStart"/>
             <w:r>
               <w:rPr>
                 <w:rFonts w:hint="eastAsia"/>
@@ -730,14 +657,7 @@
               <w:rPr>
                 <w:lang w:val="en-US"/>
               </w:rPr>
-              <w:t>penid</w:t>
-            </w:r>
-            <w:proofErr w:type="spellEnd"/>
-            <w:r>
-              <w:rPr>
-                <w:lang w:val="en-US"/>
-              </w:rPr>
-              <w:t>=</w:t>
+              <w:t>penid=</w:t>
             </w:r>
             <w:r>
               <w:rPr>
@@ -759,14 +679,12 @@
                 <w:lang w:val="en-US"/>
               </w:rPr>
             </w:pPr>
-            <w:proofErr w:type="spellStart"/>
             <w:r>
               <w:rPr>
                 <w:lang w:val="en-US"/>
               </w:rPr>
               <w:t>wxcode</w:t>
             </w:r>
-            <w:proofErr w:type="spellEnd"/>
           </w:p>
         </w:tc>
       </w:tr>
@@ -845,7 +763,6 @@
           <w:p>
             <w:pPr>
               <w:rPr>
-                <w:rFonts w:hint="eastAsia"/>
                 <w:lang w:val="en-US"/>
               </w:rPr>
             </w:pPr>
@@ -863,64 +780,303 @@
                 <w:lang w:val="en-US"/>
               </w:rPr>
             </w:pPr>
-            <w:r>
-              <w:rPr>
-                <w:lang w:val="en-US"/>
-              </w:rPr>
-              <w:t>key=</w:t>
-            </w:r>
-            <w:proofErr w:type="spellStart"/>
-            <w:r>
-              <w:rPr>
-                <w:lang w:val="en-US"/>
-              </w:rPr>
-              <w:t>header_imgurl</w:t>
-            </w:r>
-            <w:proofErr w:type="spellEnd"/>
-            <w:r>
-              <w:rPr>
-                <w:lang w:val="en-US"/>
-              </w:rPr>
-              <w:t>=</w:t>
-            </w:r>
-            <w:r>
-              <w:rPr>
-                <w:rFonts w:hint="eastAsia"/>
-                <w:lang w:val="en-US"/>
-              </w:rPr>
-              <w:t>头像</w:t>
-            </w:r>
-          </w:p>
-          <w:p>
-            <w:pPr>
-              <w:rPr>
-                <w:rFonts w:hint="eastAsia"/>
-                <w:lang w:val="en-US"/>
-              </w:rPr>
-            </w:pPr>
-            <w:r>
-              <w:rPr>
-                <w:lang w:val="en-US"/>
-              </w:rPr>
-              <w:t xml:space="preserve">key=sex </w:t>
-            </w:r>
-            <w:r>
-              <w:rPr>
-                <w:rFonts w:hint="eastAsia"/>
-                <w:lang w:val="en-US"/>
-              </w:rPr>
-              <w:t>男女</w:t>
-            </w:r>
-            <w:r>
-              <w:rPr>
-                <w:rFonts w:hint="eastAsia"/>
-                <w:lang w:val="en-US"/>
-              </w:rPr>
-              <w:t>;0=</w:t>
-            </w:r>
-            <w:r>
-              <w:rPr>
-                <w:rFonts w:hint="eastAsia"/>
+          </w:p>
+          <w:p>
+            <w:pPr>
+              <w:rPr>
+                <w:b/>
+                <w:sz w:val="24"/>
+                <w:szCs w:val="24"/>
+                <w:lang w:val="en-US"/>
+              </w:rPr>
+            </w:pPr>
+            <w:r>
+              <w:rPr>
+                <w:b/>
+                <w:sz w:val="24"/>
+                <w:szCs w:val="24"/>
+                <w:lang w:val="en-US"/>
+              </w:rPr>
+              <w:t>{</w:t>
+            </w:r>
+          </w:p>
+          <w:p>
+            <w:pPr>
+              <w:rPr>
+                <w:b/>
+                <w:sz w:val="24"/>
+                <w:szCs w:val="24"/>
+                <w:lang w:val="en-US"/>
+              </w:rPr>
+            </w:pPr>
+            <w:r>
+              <w:rPr>
+                <w:b/>
+                <w:sz w:val="24"/>
+                <w:szCs w:val="24"/>
+                <w:lang w:val="en-US"/>
+              </w:rPr>
+              <w:tab/>
+              <w:t>"id": 10,</w:t>
+            </w:r>
+          </w:p>
+          <w:p>
+            <w:pPr>
+              <w:rPr>
+                <w:b/>
+                <w:sz w:val="24"/>
+                <w:szCs w:val="24"/>
+                <w:lang w:val="en-US"/>
+              </w:rPr>
+            </w:pPr>
+            <w:r>
+              <w:rPr>
+                <w:b/>
+                <w:sz w:val="24"/>
+                <w:szCs w:val="24"/>
+                <w:lang w:val="en-US"/>
+              </w:rPr>
+              <w:tab/>
+              <w:t>"name": "",</w:t>
+            </w:r>
+          </w:p>
+          <w:p>
+            <w:pPr>
+              <w:rPr>
+                <w:b/>
+                <w:sz w:val="24"/>
+                <w:szCs w:val="24"/>
+                <w:lang w:val="en-US"/>
+              </w:rPr>
+            </w:pPr>
+            <w:r>
+              <w:rPr>
+                <w:b/>
+                <w:sz w:val="24"/>
+                <w:szCs w:val="24"/>
+                <w:lang w:val="en-US"/>
+              </w:rPr>
+              <w:tab/>
+              <w:t>"phone": "b7cd4dc1628de4dff96a555e69edf7ae",</w:t>
+            </w:r>
+          </w:p>
+          <w:p>
+            <w:pPr>
+              <w:rPr>
+                <w:b/>
+                <w:sz w:val="24"/>
+                <w:szCs w:val="24"/>
+                <w:lang w:val="en-US"/>
+              </w:rPr>
+            </w:pPr>
+            <w:r>
+              <w:rPr>
+                <w:b/>
+                <w:sz w:val="24"/>
+                <w:szCs w:val="24"/>
+                <w:lang w:val="en-US"/>
+              </w:rPr>
+              <w:tab/>
+              <w:t>"openid": "b7cd4dc1628de4dff96a555e69edf7ae",</w:t>
+            </w:r>
+          </w:p>
+          <w:p>
+            <w:pPr>
+              <w:rPr>
+                <w:b/>
+                <w:sz w:val="24"/>
+                <w:szCs w:val="24"/>
+                <w:lang w:val="en-US"/>
+              </w:rPr>
+            </w:pPr>
+            <w:r>
+              <w:rPr>
+                <w:b/>
+                <w:sz w:val="24"/>
+                <w:szCs w:val="24"/>
+                <w:lang w:val="en-US"/>
+              </w:rPr>
+              <w:lastRenderedPageBreak/>
+              <w:tab/>
+              <w:t>"wxcode": "100000",</w:t>
+            </w:r>
+          </w:p>
+          <w:p>
+            <w:pPr>
+              <w:rPr>
+                <w:b/>
+                <w:sz w:val="24"/>
+                <w:szCs w:val="24"/>
+                <w:lang w:val="en-US"/>
+              </w:rPr>
+            </w:pPr>
+            <w:r>
+              <w:rPr>
+                <w:b/>
+                <w:sz w:val="24"/>
+                <w:szCs w:val="24"/>
+                <w:lang w:val="en-US"/>
+              </w:rPr>
+              <w:tab/>
+              <w:t>"password": "96e79218965eb72c92a549dd5a330112",</w:t>
+            </w:r>
+          </w:p>
+          <w:p>
+            <w:pPr>
+              <w:rPr>
+                <w:rFonts w:hint="eastAsia"/>
+                <w:b/>
+                <w:sz w:val="24"/>
+                <w:szCs w:val="24"/>
+                <w:lang w:val="en-US"/>
+              </w:rPr>
+            </w:pPr>
+            <w:r>
+              <w:rPr>
+                <w:b/>
+                <w:sz w:val="24"/>
+                <w:szCs w:val="24"/>
+                <w:lang w:val="en-US"/>
+              </w:rPr>
+              <w:tab/>
+              <w:t>"header_imgurl": null,</w:t>
+            </w:r>
+            <w:r>
+              <w:rPr>
+                <w:rFonts w:hint="eastAsia"/>
+                <w:b/>
+                <w:sz w:val="24"/>
+                <w:szCs w:val="24"/>
+                <w:lang w:val="en-US"/>
+              </w:rPr>
+              <w:t>//</w:t>
+            </w:r>
+            <w:r>
+              <w:rPr>
+                <w:rFonts w:hint="eastAsia"/>
+                <w:b/>
+                <w:sz w:val="24"/>
+                <w:szCs w:val="24"/>
+                <w:lang w:val="en-US"/>
+              </w:rPr>
+              <w:t>头像地址</w:t>
+            </w:r>
+          </w:p>
+          <w:p>
+            <w:pPr>
+              <w:rPr>
+                <w:b/>
+                <w:sz w:val="24"/>
+                <w:szCs w:val="24"/>
+                <w:lang w:val="en-US"/>
+              </w:rPr>
+            </w:pPr>
+            <w:r>
+              <w:rPr>
+                <w:b/>
+                <w:sz w:val="24"/>
+                <w:szCs w:val="24"/>
+                <w:lang w:val="en-US"/>
+              </w:rPr>
+              <w:tab/>
+              <w:t>"tel": "17717338821",</w:t>
+            </w:r>
+            <w:r>
+              <w:rPr>
+                <w:b/>
+                <w:sz w:val="24"/>
+                <w:szCs w:val="24"/>
+                <w:lang w:val="en-US"/>
+              </w:rPr>
+              <w:t>//</w:t>
+            </w:r>
+            <w:r>
+              <w:rPr>
+                <w:rFonts w:hint="eastAsia"/>
+                <w:b/>
+                <w:sz w:val="24"/>
+                <w:szCs w:val="24"/>
+                <w:lang w:val="en-US"/>
+              </w:rPr>
+              <w:t>联系电话</w:t>
+            </w:r>
+          </w:p>
+          <w:p>
+            <w:pPr>
+              <w:rPr>
+                <w:rFonts w:hint="eastAsia"/>
+                <w:b/>
+                <w:sz w:val="24"/>
+                <w:szCs w:val="24"/>
+                <w:lang w:val="en-US"/>
+              </w:rPr>
+            </w:pPr>
+            <w:r>
+              <w:rPr>
+                <w:b/>
+                <w:sz w:val="24"/>
+                <w:szCs w:val="24"/>
+                <w:lang w:val="en-US"/>
+              </w:rPr>
+              <w:tab/>
+              <w:t>"qr_code": null,</w:t>
+            </w:r>
+            <w:r>
+              <w:rPr>
+                <w:b/>
+                <w:sz w:val="24"/>
+                <w:szCs w:val="24"/>
+                <w:lang w:val="en-US"/>
+              </w:rPr>
+              <w:t>//</w:t>
+            </w:r>
+            <w:r>
+              <w:rPr>
+                <w:rFonts w:hint="eastAsia"/>
+                <w:b/>
+                <w:sz w:val="24"/>
+                <w:szCs w:val="24"/>
+                <w:lang w:val="en-US"/>
+              </w:rPr>
+              <w:t>二维码地址</w:t>
+            </w:r>
+          </w:p>
+          <w:p>
+            <w:pPr>
+              <w:rPr>
+                <w:rFonts w:hint="eastAsia"/>
+                <w:b/>
+                <w:sz w:val="24"/>
+                <w:szCs w:val="24"/>
+                <w:lang w:val="en-US"/>
+              </w:rPr>
+            </w:pPr>
+            <w:r>
+              <w:rPr>
+                <w:b/>
+                <w:sz w:val="24"/>
+                <w:szCs w:val="24"/>
+                <w:lang w:val="en-US"/>
+              </w:rPr>
+              <w:tab/>
+              <w:t>"sex": 0</w:t>
+            </w:r>
+            <w:r>
+              <w:rPr>
+                <w:rFonts w:hint="eastAsia"/>
+                <w:b/>
+                <w:sz w:val="24"/>
+                <w:szCs w:val="24"/>
+                <w:lang w:val="en-US"/>
+              </w:rPr>
+              <w:t>//0=</w:t>
+            </w:r>
+            <w:r>
+              <w:rPr>
+                <w:rFonts w:hint="eastAsia"/>
+                <w:b/>
+                <w:sz w:val="24"/>
+                <w:szCs w:val="24"/>
                 <w:lang w:val="en-US"/>
               </w:rPr>
               <w:t>男</w:t>
@@ -928,6 +1084,9 @@
             <w:r>
               <w:rPr>
                 <w:rFonts w:hint="eastAsia"/>
+                <w:b/>
+                <w:sz w:val="24"/>
+                <w:szCs w:val="24"/>
                 <w:lang w:val="en-US"/>
               </w:rPr>
               <w:t>,1=</w:t>
@@ -935,9 +1094,29 @@
             <w:r>
               <w:rPr>
                 <w:rFonts w:hint="eastAsia"/>
+                <w:b/>
+                <w:sz w:val="24"/>
+                <w:szCs w:val="24"/>
                 <w:lang w:val="en-US"/>
               </w:rPr>
               <w:t>女</w:t>
+            </w:r>
+          </w:p>
+          <w:p>
+            <w:pPr>
+              <w:rPr>
+                <w:b/>
+                <w:lang w:val="en-US"/>
+              </w:rPr>
+            </w:pPr>
+            <w:r>
+              <w:rPr>
+                <w:b/>
+                <w:sz w:val="24"/>
+                <w:szCs w:val="24"/>
+                <w:lang w:val="en-US"/>
+              </w:rPr>
+              <w:t>}</w:t>
             </w:r>
           </w:p>
         </w:tc>
@@ -990,7 +1169,6 @@
           <w:p>
             <w:pPr>
               <w:rPr>
-                <w:rFonts w:hint="eastAsia"/>
                 <w:lang w:val="en-US"/>
               </w:rPr>
             </w:pPr>
@@ -1015,16 +1193,13 @@
                 <w:lang w:val="en-US"/>
               </w:rPr>
             </w:pPr>
-            <w:proofErr w:type="spellStart"/>
-            <w:r>
-              <w:rPr>
-                <w:rFonts w:hint="eastAsia"/>
-                <w:lang w:val="en-US"/>
-              </w:rPr>
-              <w:lastRenderedPageBreak/>
+            <w:r>
+              <w:rPr>
+                <w:rFonts w:hint="eastAsia"/>
+                <w:lang w:val="en-US"/>
+              </w:rPr>
               <w:t>url</w:t>
             </w:r>
-            <w:proofErr w:type="spellEnd"/>
           </w:p>
         </w:tc>
         <w:tc>
@@ -1042,15 +1217,7 @@
                 <w:rFonts w:hint="eastAsia"/>
                 <w:lang w:val="en-US"/>
               </w:rPr>
-              <w:t>/</w:t>
-            </w:r>
-            <w:proofErr w:type="spellStart"/>
-            <w:r>
-              <w:rPr>
-                <w:rFonts w:hint="eastAsia"/>
-                <w:lang w:val="en-US"/>
-              </w:rPr>
-              <w:t>cus</w:t>
+              <w:t>/cus</w:t>
             </w:r>
             <w:r>
               <w:rPr>
@@ -1069,23 +1236,14 @@
               <w:rPr>
                 <w:lang w:val="en-US"/>
               </w:rPr>
-              <w:t>_cata</w:t>
-            </w:r>
-            <w:proofErr w:type="spellEnd"/>
-            <w:r>
-              <w:rPr>
-                <w:lang w:val="en-US"/>
-              </w:rPr>
-              <w:t>/</w:t>
-            </w:r>
-            <w:proofErr w:type="spellStart"/>
+              <w:t>_cata/</w:t>
+            </w:r>
             <w:r>
               <w:rPr>
                 <w:lang w:val="en-US"/>
               </w:rPr>
               <w:t>updateSex</w:t>
             </w:r>
-            <w:proofErr w:type="spellEnd"/>
           </w:p>
         </w:tc>
       </w:tr>
@@ -1116,15 +1274,16 @@
           <w:p>
             <w:pPr>
               <w:rPr>
-                <w:lang w:val="en-US"/>
-              </w:rPr>
-            </w:pPr>
-            <w:r>
-              <w:rPr>
-                <w:rFonts w:hint="eastAsia"/>
-                <w:lang w:val="en-US"/>
-              </w:rPr>
-              <w:t>get</w:t>
+                <w:rFonts w:hint="eastAsia"/>
+                <w:lang w:val="en-US"/>
+              </w:rPr>
+            </w:pPr>
+            <w:r>
+              <w:rPr>
+                <w:rFonts w:hint="eastAsia"/>
+                <w:lang w:val="en-US"/>
+              </w:rPr>
+              <w:t xml:space="preserve">post </w:t>
             </w:r>
           </w:p>
         </w:tc>
@@ -1159,7 +1318,6 @@
                 <w:lang w:val="en-US"/>
               </w:rPr>
             </w:pPr>
-            <w:proofErr w:type="spellStart"/>
             <w:r>
               <w:rPr>
                 <w:rFonts w:hint="eastAsia"/>
@@ -1171,14 +1329,7 @@
               <w:rPr>
                 <w:lang w:val="en-US"/>
               </w:rPr>
-              <w:t>penid</w:t>
-            </w:r>
-            <w:proofErr w:type="spellEnd"/>
-            <w:r>
-              <w:rPr>
-                <w:lang w:val="en-US"/>
-              </w:rPr>
-              <w:t>=</w:t>
+              <w:t>penid=</w:t>
             </w:r>
             <w:r>
               <w:rPr>
@@ -1384,13 +1535,8 @@
                 <w:lang w:val="en-US"/>
               </w:rPr>
             </w:pPr>
-            <w:r>
-              <w:rPr>
-                <w:rFonts w:hint="eastAsia"/>
-                <w:lang w:val="en-US"/>
-              </w:rPr>
-              <w:t>查询</w:t>
-            </w:r>
+            <w:bookmarkStart w:id="0" w:name="_GoBack"/>
+            <w:bookmarkEnd w:id="0"/>
             <w:r>
               <w:rPr>
                 <w:rFonts w:hint="eastAsia"/>
@@ -1412,7 +1558,6 @@
                 <w:lang w:val="en-US"/>
               </w:rPr>
             </w:pPr>
-            <w:proofErr w:type="spellStart"/>
             <w:r>
               <w:rPr>
                 <w:rFonts w:hint="eastAsia"/>
@@ -1420,7 +1565,6 @@
               </w:rPr>
               <w:t>url</w:t>
             </w:r>
-            <w:proofErr w:type="spellEnd"/>
           </w:p>
         </w:tc>
         <w:tc>
@@ -1438,15 +1582,7 @@
                 <w:rFonts w:hint="eastAsia"/>
                 <w:lang w:val="en-US"/>
               </w:rPr>
-              <w:t>/</w:t>
-            </w:r>
-            <w:proofErr w:type="spellStart"/>
-            <w:r>
-              <w:rPr>
-                <w:rFonts w:hint="eastAsia"/>
-                <w:lang w:val="en-US"/>
-              </w:rPr>
-              <w:t>cus</w:t>
+              <w:t>/cus</w:t>
             </w:r>
             <w:r>
               <w:rPr>
@@ -1464,23 +1600,14 @@
               <w:rPr>
                 <w:lang w:val="en-US"/>
               </w:rPr>
-              <w:t>_cata</w:t>
-            </w:r>
-            <w:proofErr w:type="spellEnd"/>
-            <w:r>
-              <w:rPr>
-                <w:lang w:val="en-US"/>
-              </w:rPr>
-              <w:t>/</w:t>
-            </w:r>
-            <w:proofErr w:type="spellStart"/>
+              <w:t>_cata/</w:t>
+            </w:r>
             <w:r>
               <w:rPr>
                 <w:lang w:val="en-US"/>
               </w:rPr>
               <w:t>updateHeaderimgurl</w:t>
             </w:r>
-            <w:proofErr w:type="spellEnd"/>
           </w:p>
         </w:tc>
       </w:tr>
@@ -1554,7 +1681,6 @@
                 <w:lang w:val="en-US"/>
               </w:rPr>
             </w:pPr>
-            <w:proofErr w:type="spellStart"/>
             <w:r>
               <w:rPr>
                 <w:rFonts w:hint="eastAsia"/>
@@ -1566,14 +1692,7 @@
               <w:rPr>
                 <w:lang w:val="en-US"/>
               </w:rPr>
-              <w:t>penid</w:t>
-            </w:r>
-            <w:proofErr w:type="spellEnd"/>
-            <w:r>
-              <w:rPr>
-                <w:lang w:val="en-US"/>
-              </w:rPr>
-              <w:t>=</w:t>
+              <w:t>penid=</w:t>
             </w:r>
             <w:r>
               <w:rPr>
@@ -1589,14 +1708,12 @@
                 <w:lang w:val="en-US"/>
               </w:rPr>
             </w:pPr>
-            <w:proofErr w:type="spellStart"/>
             <w:r>
               <w:rPr>
                 <w:lang w:val="en-US"/>
               </w:rPr>
               <w:t>header_imgurl</w:t>
             </w:r>
-            <w:proofErr w:type="spellEnd"/>
             <w:r>
               <w:rPr>
                 <w:lang w:val="en-US"/>
@@ -1736,8 +1853,6 @@
           <w:lang w:val="en-US"/>
         </w:rPr>
       </w:pPr>
-      <w:bookmarkStart w:id="0" w:name="_GoBack"/>
-      <w:bookmarkEnd w:id="0"/>
     </w:p>
     <w:sectPr>
       <w:footerReference w:type="default" r:id="rId7"/>
@@ -3220,6 +3335,21 @@
       <w:u w:val="single"/>
     </w:rPr>
   </w:style>
+  <w:style w:type="paragraph" w:customStyle="1" w:styleId="p1">
+    <w:name w:val="p1"/>
+    <w:basedOn w:val="a1"/>
+    <w:rsid w:val="00A425C6"/>
+    <w:pPr>
+      <w:spacing w:after="0" w:line="240" w:lineRule="auto"/>
+    </w:pPr>
+    <w:rPr>
+      <w:rFonts w:ascii="Helvetica" w:hAnsi="Helvetica" w:cs="Times New Roman"/>
+      <w:color w:val="6C6C6C"/>
+      <w:sz w:val="23"/>
+      <w:szCs w:val="23"/>
+      <w:lang w:val="en-US"/>
+    </w:rPr>
+  </w:style>
 </w:styles>
 </file>
 

--- a/用户基本信息接口.docx
+++ b/用户基本信息接口.docx
@@ -111,11 +111,19 @@
         </w:rPr>
         <w:t>前缀：</w:t>
       </w:r>
-      <w:r>
-        <w:rPr>
-          <w:lang w:val="en-US"/>
-        </w:rPr>
-        <w:t>api-</w:t>
+      <w:proofErr w:type="spellStart"/>
+      <w:r>
+        <w:rPr>
+          <w:lang w:val="en-US"/>
+        </w:rPr>
+        <w:t>api</w:t>
+      </w:r>
+      <w:proofErr w:type="spellEnd"/>
+      <w:r>
+        <w:rPr>
+          <w:lang w:val="en-US"/>
+        </w:rPr>
+        <w:t>-</w:t>
       </w:r>
       <w:r>
         <w:rPr>
@@ -147,11 +155,19 @@
       <w:r>
         <w:t xml:space="preserve"> </w:t>
       </w:r>
-      <w:r>
-        <w:rPr>
-          <w:lang w:val="en-US"/>
-        </w:rPr>
-        <w:t>api-</w:t>
+      <w:proofErr w:type="spellStart"/>
+      <w:r>
+        <w:rPr>
+          <w:lang w:val="en-US"/>
+        </w:rPr>
+        <w:t>api</w:t>
+      </w:r>
+      <w:proofErr w:type="spellEnd"/>
+      <w:r>
+        <w:rPr>
+          <w:lang w:val="en-US"/>
+        </w:rPr>
+        <w:t>-</w:t>
       </w:r>
       <w:r>
         <w:rPr>
@@ -215,6 +231,7 @@
         </w:rPr>
         <w:t>，格式为</w:t>
       </w:r>
+      <w:proofErr w:type="spellStart"/>
       <w:r>
         <w:rPr>
           <w:rFonts w:hint="eastAsia"/>
@@ -222,6 +239,7 @@
         </w:rPr>
         <w:t>JSONObject</w:t>
       </w:r>
+      <w:proofErr w:type="spellEnd"/>
       <w:r>
         <w:rPr>
           <w:rFonts w:hint="eastAsia"/>
@@ -323,6 +341,7 @@
         </w:rPr>
         <w:t>具体的消息体；可以是</w:t>
       </w:r>
+      <w:proofErr w:type="spellStart"/>
       <w:r>
         <w:rPr>
           <w:rFonts w:hint="eastAsia"/>
@@ -330,6 +349,7 @@
         </w:rPr>
         <w:t>jsonobject</w:t>
       </w:r>
+      <w:proofErr w:type="spellEnd"/>
       <w:r>
         <w:rPr>
           <w:rFonts w:hint="eastAsia"/>
@@ -337,6 +357,7 @@
         </w:rPr>
         <w:t>或者</w:t>
       </w:r>
+      <w:proofErr w:type="spellStart"/>
       <w:r>
         <w:rPr>
           <w:rFonts w:hint="eastAsia"/>
@@ -344,6 +365,7 @@
         </w:rPr>
         <w:t>jsonarray</w:t>
       </w:r>
+      <w:proofErr w:type="spellEnd"/>
     </w:p>
     <w:p>
       <w:pPr>
@@ -399,6 +421,7 @@
         </w:rPr>
         <w:t>接口</w:t>
       </w:r>
+      <w:proofErr w:type="spellStart"/>
       <w:r>
         <w:rPr>
           <w:rFonts w:hint="eastAsia"/>
@@ -406,6 +429,7 @@
         </w:rPr>
         <w:t>url</w:t>
       </w:r>
+      <w:proofErr w:type="spellEnd"/>
       <w:r>
         <w:rPr>
           <w:lang w:val="en-US"/>
@@ -460,6 +484,7 @@
         </w:rPr>
         <w:t>具体</w:t>
       </w:r>
+      <w:proofErr w:type="spellStart"/>
       <w:r>
         <w:rPr>
           <w:rFonts w:hint="eastAsia"/>
@@ -467,6 +492,7 @@
         </w:rPr>
         <w:t>ip</w:t>
       </w:r>
+      <w:proofErr w:type="spellEnd"/>
       <w:r>
         <w:rPr>
           <w:rFonts w:hint="eastAsia"/>
@@ -539,6 +565,7 @@
                 <w:lang w:val="en-US"/>
               </w:rPr>
             </w:pPr>
+            <w:proofErr w:type="spellStart"/>
             <w:r>
               <w:rPr>
                 <w:rFonts w:hint="eastAsia"/>
@@ -546,6 +573,7 @@
               </w:rPr>
               <w:t>url</w:t>
             </w:r>
+            <w:proofErr w:type="spellEnd"/>
           </w:p>
         </w:tc>
         <w:tc>
@@ -560,7 +588,14 @@
               <w:rPr>
                 <w:rFonts w:hint="eastAsia"/>
               </w:rPr>
-              <w:t>/cus</w:t>
+              <w:t>/</w:t>
+            </w:r>
+            <w:proofErr w:type="spellStart"/>
+            <w:r>
+              <w:rPr>
+                <w:rFonts w:hint="eastAsia"/>
+              </w:rPr>
+              <w:t>cus</w:t>
             </w:r>
             <w:r>
               <w:t>_</w:t>
@@ -569,11 +604,23 @@
               <w:t>info</w:t>
             </w:r>
             <w:r>
-              <w:t>_cata/</w:t>
-            </w:r>
+              <w:t>_</w:t>
+            </w:r>
+            <w:r>
+              <w:rPr>
+                <w:rFonts w:hint="eastAsia"/>
+              </w:rPr>
+              <w:t>en</w:t>
+            </w:r>
+            <w:proofErr w:type="spellEnd"/>
+            <w:r>
+              <w:t>/</w:t>
+            </w:r>
+            <w:proofErr w:type="spellStart"/>
             <w:r>
               <w:t>queryByOpenidWxcode</w:t>
             </w:r>
+            <w:proofErr w:type="spellEnd"/>
           </w:p>
         </w:tc>
       </w:tr>
@@ -646,6 +693,7 @@
                 <w:lang w:val="en-US"/>
               </w:rPr>
             </w:pPr>
+            <w:proofErr w:type="spellStart"/>
             <w:r>
               <w:rPr>
                 <w:rFonts w:hint="eastAsia"/>
@@ -657,7 +705,14 @@
               <w:rPr>
                 <w:lang w:val="en-US"/>
               </w:rPr>
-              <w:t>penid=</w:t>
+              <w:t>penid</w:t>
+            </w:r>
+            <w:proofErr w:type="spellEnd"/>
+            <w:r>
+              <w:rPr>
+                <w:lang w:val="en-US"/>
+              </w:rPr>
+              <w:t>=</w:t>
             </w:r>
             <w:r>
               <w:rPr>
@@ -679,12 +734,14 @@
                 <w:lang w:val="en-US"/>
               </w:rPr>
             </w:pPr>
+            <w:proofErr w:type="spellStart"/>
             <w:r>
               <w:rPr>
                 <w:lang w:val="en-US"/>
               </w:rPr>
               <w:t>wxcode</w:t>
             </w:r>
+            <w:proofErr w:type="spellEnd"/>
           </w:p>
         </w:tc>
       </w:tr>
@@ -877,7 +934,27 @@
                 <w:lang w:val="en-US"/>
               </w:rPr>
               <w:tab/>
-              <w:t>"openid": "b7cd4dc1628de4dff96a555e69edf7ae",</w:t>
+              <w:t>"</w:t>
+            </w:r>
+            <w:proofErr w:type="spellStart"/>
+            <w:r>
+              <w:rPr>
+                <w:b/>
+                <w:sz w:val="24"/>
+                <w:szCs w:val="24"/>
+                <w:lang w:val="en-US"/>
+              </w:rPr>
+              <w:t>openid</w:t>
+            </w:r>
+            <w:proofErr w:type="spellEnd"/>
+            <w:r>
+              <w:rPr>
+                <w:b/>
+                <w:sz w:val="24"/>
+                <w:szCs w:val="24"/>
+                <w:lang w:val="en-US"/>
+              </w:rPr>
+              <w:t>": "b7cd4dc1628de4dff96a555e69edf7ae",</w:t>
             </w:r>
           </w:p>
           <w:p>
@@ -898,7 +975,27 @@
               </w:rPr>
               <w:lastRenderedPageBreak/>
               <w:tab/>
-              <w:t>"wxcode": "100000",</w:t>
+              <w:t>"</w:t>
+            </w:r>
+            <w:proofErr w:type="spellStart"/>
+            <w:r>
+              <w:rPr>
+                <w:b/>
+                <w:sz w:val="24"/>
+                <w:szCs w:val="24"/>
+                <w:lang w:val="en-US"/>
+              </w:rPr>
+              <w:t>wxcode</w:t>
+            </w:r>
+            <w:proofErr w:type="spellEnd"/>
+            <w:r>
+              <w:rPr>
+                <w:b/>
+                <w:sz w:val="24"/>
+                <w:szCs w:val="24"/>
+                <w:lang w:val="en-US"/>
+              </w:rPr>
+              <w:t>": "100000",</w:t>
             </w:r>
           </w:p>
           <w:p>
@@ -924,7 +1021,6 @@
           <w:p>
             <w:pPr>
               <w:rPr>
-                <w:rFonts w:hint="eastAsia"/>
                 <w:b/>
                 <w:sz w:val="24"/>
                 <w:szCs w:val="24"/>
@@ -939,7 +1035,27 @@
                 <w:lang w:val="en-US"/>
               </w:rPr>
               <w:tab/>
-              <w:t>"header_imgurl": null,</w:t>
+              <w:t>"</w:t>
+            </w:r>
+            <w:proofErr w:type="spellStart"/>
+            <w:r>
+              <w:rPr>
+                <w:b/>
+                <w:sz w:val="24"/>
+                <w:szCs w:val="24"/>
+                <w:lang w:val="en-US"/>
+              </w:rPr>
+              <w:t>header_imgurl</w:t>
+            </w:r>
+            <w:proofErr w:type="spellEnd"/>
+            <w:r>
+              <w:rPr>
+                <w:b/>
+                <w:sz w:val="24"/>
+                <w:szCs w:val="24"/>
+                <w:lang w:val="en-US"/>
+              </w:rPr>
+              <w:t>": null,</w:t>
             </w:r>
             <w:r>
               <w:rPr>
@@ -979,7 +1095,27 @@
                 <w:lang w:val="en-US"/>
               </w:rPr>
               <w:tab/>
-              <w:t>"tel": "17717338821",</w:t>
+              <w:t>"</w:t>
+            </w:r>
+            <w:proofErr w:type="spellStart"/>
+            <w:r>
+              <w:rPr>
+                <w:b/>
+                <w:sz w:val="24"/>
+                <w:szCs w:val="24"/>
+                <w:lang w:val="en-US"/>
+              </w:rPr>
+              <w:t>tel</w:t>
+            </w:r>
+            <w:proofErr w:type="spellEnd"/>
+            <w:r>
+              <w:rPr>
+                <w:b/>
+                <w:sz w:val="24"/>
+                <w:szCs w:val="24"/>
+                <w:lang w:val="en-US"/>
+              </w:rPr>
+              <w:t>": "17717338821",</w:t>
             </w:r>
             <w:r>
               <w:rPr>
@@ -1004,7 +1140,6 @@
           <w:p>
             <w:pPr>
               <w:rPr>
-                <w:rFonts w:hint="eastAsia"/>
                 <w:b/>
                 <w:sz w:val="24"/>
                 <w:szCs w:val="24"/>
@@ -1019,7 +1154,27 @@
                 <w:lang w:val="en-US"/>
               </w:rPr>
               <w:tab/>
-              <w:t>"qr_code": null,</w:t>
+              <w:t>"</w:t>
+            </w:r>
+            <w:proofErr w:type="spellStart"/>
+            <w:r>
+              <w:rPr>
+                <w:b/>
+                <w:sz w:val="24"/>
+                <w:szCs w:val="24"/>
+                <w:lang w:val="en-US"/>
+              </w:rPr>
+              <w:t>qr_code</w:t>
+            </w:r>
+            <w:proofErr w:type="spellEnd"/>
+            <w:r>
+              <w:rPr>
+                <w:b/>
+                <w:sz w:val="24"/>
+                <w:szCs w:val="24"/>
+                <w:lang w:val="en-US"/>
+              </w:rPr>
+              <w:t>": null,</w:t>
             </w:r>
             <w:r>
               <w:rPr>
@@ -1044,7 +1199,6 @@
           <w:p>
             <w:pPr>
               <w:rPr>
-                <w:rFonts w:hint="eastAsia"/>
                 <w:b/>
                 <w:sz w:val="24"/>
                 <w:szCs w:val="24"/>
@@ -1193,6 +1347,7 @@
                 <w:lang w:val="en-US"/>
               </w:rPr>
             </w:pPr>
+            <w:proofErr w:type="spellStart"/>
             <w:r>
               <w:rPr>
                 <w:rFonts w:hint="eastAsia"/>
@@ -1200,6 +1355,7 @@
               </w:rPr>
               <w:t>url</w:t>
             </w:r>
+            <w:proofErr w:type="spellEnd"/>
           </w:p>
         </w:tc>
         <w:tc>
@@ -1217,7 +1373,15 @@
                 <w:rFonts w:hint="eastAsia"/>
                 <w:lang w:val="en-US"/>
               </w:rPr>
-              <w:t>/cus</w:t>
+              <w:t>/</w:t>
+            </w:r>
+            <w:proofErr w:type="spellStart"/>
+            <w:r>
+              <w:rPr>
+                <w:rFonts w:hint="eastAsia"/>
+                <w:lang w:val="en-US"/>
+              </w:rPr>
+              <w:t>cus</w:t>
             </w:r>
             <w:r>
               <w:rPr>
@@ -1236,14 +1400,30 @@
               <w:rPr>
                 <w:lang w:val="en-US"/>
               </w:rPr>
-              <w:t>_cata/</w:t>
-            </w:r>
+              <w:t>_</w:t>
+            </w:r>
+            <w:r>
+              <w:rPr>
+                <w:rFonts w:hint="eastAsia"/>
+                <w:lang w:val="en-US"/>
+              </w:rPr>
+              <w:t>en</w:t>
+            </w:r>
+            <w:proofErr w:type="spellEnd"/>
+            <w:r>
+              <w:rPr>
+                <w:lang w:val="en-US"/>
+              </w:rPr>
+              <w:t>/</w:t>
+            </w:r>
+            <w:proofErr w:type="spellStart"/>
             <w:r>
               <w:rPr>
                 <w:lang w:val="en-US"/>
               </w:rPr>
               <w:t>updateSex</w:t>
             </w:r>
+            <w:proofErr w:type="spellEnd"/>
           </w:p>
         </w:tc>
       </w:tr>
@@ -1274,7 +1454,6 @@
           <w:p>
             <w:pPr>
               <w:rPr>
-                <w:rFonts w:hint="eastAsia"/>
                 <w:lang w:val="en-US"/>
               </w:rPr>
             </w:pPr>
@@ -1318,6 +1497,7 @@
                 <w:lang w:val="en-US"/>
               </w:rPr>
             </w:pPr>
+            <w:proofErr w:type="spellStart"/>
             <w:r>
               <w:rPr>
                 <w:rFonts w:hint="eastAsia"/>
@@ -1329,7 +1509,14 @@
               <w:rPr>
                 <w:lang w:val="en-US"/>
               </w:rPr>
-              <w:t>penid=</w:t>
+              <w:t>penid</w:t>
+            </w:r>
+            <w:proofErr w:type="spellEnd"/>
+            <w:r>
+              <w:rPr>
+                <w:lang w:val="en-US"/>
+              </w:rPr>
+              <w:t>=</w:t>
             </w:r>
             <w:r>
               <w:rPr>
@@ -1535,8 +1722,6 @@
                 <w:lang w:val="en-US"/>
               </w:rPr>
             </w:pPr>
-            <w:bookmarkStart w:id="0" w:name="_GoBack"/>
-            <w:bookmarkEnd w:id="0"/>
             <w:r>
               <w:rPr>
                 <w:rFonts w:hint="eastAsia"/>
@@ -1558,6 +1743,7 @@
                 <w:lang w:val="en-US"/>
               </w:rPr>
             </w:pPr>
+            <w:proofErr w:type="spellStart"/>
             <w:r>
               <w:rPr>
                 <w:rFonts w:hint="eastAsia"/>
@@ -1565,6 +1751,7 @@
               </w:rPr>
               <w:t>url</w:t>
             </w:r>
+            <w:proofErr w:type="spellEnd"/>
           </w:p>
         </w:tc>
         <w:tc>
@@ -1600,7 +1787,22 @@
               <w:rPr>
                 <w:lang w:val="en-US"/>
               </w:rPr>
-              <w:t>_cata/</w:t>
+              <w:t>_</w:t>
+            </w:r>
+            <w:r>
+              <w:rPr>
+                <w:rFonts w:hint="eastAsia"/>
+                <w:lang w:val="en-US"/>
+              </w:rPr>
+              <w:t>en</w:t>
+            </w:r>
+            <w:bookmarkStart w:id="0" w:name="_GoBack"/>
+            <w:bookmarkEnd w:id="0"/>
+            <w:r>
+              <w:rPr>
+                <w:lang w:val="en-US"/>
+              </w:rPr>
+              <w:t>/</w:t>
             </w:r>
             <w:r>
               <w:rPr>
@@ -1681,6 +1883,7 @@
                 <w:lang w:val="en-US"/>
               </w:rPr>
             </w:pPr>
+            <w:proofErr w:type="spellStart"/>
             <w:r>
               <w:rPr>
                 <w:rFonts w:hint="eastAsia"/>
@@ -1692,7 +1895,14 @@
               <w:rPr>
                 <w:lang w:val="en-US"/>
               </w:rPr>
-              <w:t>penid=</w:t>
+              <w:t>penid</w:t>
+            </w:r>
+            <w:proofErr w:type="spellEnd"/>
+            <w:r>
+              <w:rPr>
+                <w:lang w:val="en-US"/>
+              </w:rPr>
+              <w:t>=</w:t>
             </w:r>
             <w:r>
               <w:rPr>
@@ -1708,12 +1918,14 @@
                 <w:lang w:val="en-US"/>
               </w:rPr>
             </w:pPr>
+            <w:proofErr w:type="spellStart"/>
             <w:r>
               <w:rPr>
                 <w:lang w:val="en-US"/>
               </w:rPr>
               <w:t>header_imgurl</w:t>
             </w:r>
+            <w:proofErr w:type="spellEnd"/>
             <w:r>
               <w:rPr>
                 <w:lang w:val="en-US"/>

--- a/用户基本信息接口.docx
+++ b/用户基本信息接口.docx
@@ -743,6 +743,42 @@
             </w:r>
             <w:proofErr w:type="spellEnd"/>
           </w:p>
+          <w:p>
+            <w:pPr>
+              <w:rPr>
+                <w:rFonts w:hint="eastAsia"/>
+                <w:lang w:val="en-US"/>
+              </w:rPr>
+            </w:pPr>
+            <w:proofErr w:type="spellStart"/>
+            <w:r>
+              <w:rPr>
+                <w:lang w:val="en-US"/>
+              </w:rPr>
+              <w:t>pro_code</w:t>
+            </w:r>
+            <w:proofErr w:type="spellEnd"/>
+            <w:r>
+              <w:rPr>
+                <w:lang w:val="en-US"/>
+              </w:rPr>
+              <w:t xml:space="preserve"> </w:t>
+            </w:r>
+            <w:r>
+              <w:rPr>
+                <w:rFonts w:hint="eastAsia"/>
+                <w:lang w:val="en-US"/>
+              </w:rPr>
+              <w:t>物业公司编号</w:t>
+            </w:r>
+            <w:r>
+              <w:rPr>
+                <w:rFonts w:hint="eastAsia"/>
+                <w:lang w:val="en-US"/>
+              </w:rPr>
+              <w:t xml:space="preserve"> 100100</w:t>
+            </w:r>
+          </w:p>
         </w:tc>
       </w:tr>
       <w:tr>
@@ -933,46 +969,6 @@
                 <w:szCs w:val="24"/>
                 <w:lang w:val="en-US"/>
               </w:rPr>
-              <w:tab/>
-              <w:t>"</w:t>
-            </w:r>
-            <w:proofErr w:type="spellStart"/>
-            <w:r>
-              <w:rPr>
-                <w:b/>
-                <w:sz w:val="24"/>
-                <w:szCs w:val="24"/>
-                <w:lang w:val="en-US"/>
-              </w:rPr>
-              <w:t>openid</w:t>
-            </w:r>
-            <w:proofErr w:type="spellEnd"/>
-            <w:r>
-              <w:rPr>
-                <w:b/>
-                <w:sz w:val="24"/>
-                <w:szCs w:val="24"/>
-                <w:lang w:val="en-US"/>
-              </w:rPr>
-              <w:t>": "b7cd4dc1628de4dff96a555e69edf7ae",</w:t>
-            </w:r>
-          </w:p>
-          <w:p>
-            <w:pPr>
-              <w:rPr>
-                <w:b/>
-                <w:sz w:val="24"/>
-                <w:szCs w:val="24"/>
-                <w:lang w:val="en-US"/>
-              </w:rPr>
-            </w:pPr>
-            <w:r>
-              <w:rPr>
-                <w:b/>
-                <w:sz w:val="24"/>
-                <w:szCs w:val="24"/>
-                <w:lang w:val="en-US"/>
-              </w:rPr>
               <w:lastRenderedPageBreak/>
               <w:tab/>
               <w:t>"</w:t>
@@ -985,6 +981,46 @@
                 <w:szCs w:val="24"/>
                 <w:lang w:val="en-US"/>
               </w:rPr>
+              <w:t>openid</w:t>
+            </w:r>
+            <w:proofErr w:type="spellEnd"/>
+            <w:r>
+              <w:rPr>
+                <w:b/>
+                <w:sz w:val="24"/>
+                <w:szCs w:val="24"/>
+                <w:lang w:val="en-US"/>
+              </w:rPr>
+              <w:t>": "b7cd4dc1628de4dff96a555e69edf7ae",</w:t>
+            </w:r>
+          </w:p>
+          <w:p>
+            <w:pPr>
+              <w:rPr>
+                <w:b/>
+                <w:sz w:val="24"/>
+                <w:szCs w:val="24"/>
+                <w:lang w:val="en-US"/>
+              </w:rPr>
+            </w:pPr>
+            <w:r>
+              <w:rPr>
+                <w:b/>
+                <w:sz w:val="24"/>
+                <w:szCs w:val="24"/>
+                <w:lang w:val="en-US"/>
+              </w:rPr>
+              <w:tab/>
+              <w:t>"</w:t>
+            </w:r>
+            <w:proofErr w:type="spellStart"/>
+            <w:r>
+              <w:rPr>
+                <w:b/>
+                <w:sz w:val="24"/>
+                <w:szCs w:val="24"/>
+                <w:lang w:val="en-US"/>
+              </w:rPr>
               <w:t>wxcode</w:t>
             </w:r>
             <w:proofErr w:type="spellEnd"/>
@@ -1199,6 +1235,7 @@
           <w:p>
             <w:pPr>
               <w:rPr>
+                <w:rFonts w:hint="eastAsia"/>
                 <w:b/>
                 <w:sz w:val="24"/>
                 <w:szCs w:val="24"/>
@@ -1255,6 +1292,66 @@
               </w:rPr>
               <w:t>女</w:t>
             </w:r>
+          </w:p>
+          <w:p>
+            <w:pPr>
+              <w:rPr>
+                <w:b/>
+                <w:sz w:val="24"/>
+                <w:szCs w:val="24"/>
+                <w:lang w:val="en-US"/>
+              </w:rPr>
+            </w:pPr>
+            <w:r>
+              <w:rPr>
+                <w:rFonts w:hint="eastAsia"/>
+                <w:b/>
+                <w:sz w:val="24"/>
+                <w:szCs w:val="24"/>
+                <w:lang w:val="en-US"/>
+              </w:rPr>
+              <w:t xml:space="preserve">             </w:t>
+            </w:r>
+            <w:r>
+              <w:rPr>
+                <w:b/>
+                <w:sz w:val="24"/>
+                <w:szCs w:val="24"/>
+                <w:lang w:val="en-US"/>
+              </w:rPr>
+              <w:t>“is_realname”:0//0=</w:t>
+            </w:r>
+            <w:r>
+              <w:rPr>
+                <w:rFonts w:hint="eastAsia"/>
+                <w:b/>
+                <w:sz w:val="24"/>
+                <w:szCs w:val="24"/>
+                <w:lang w:val="en-US"/>
+              </w:rPr>
+              <w:t>为认证</w:t>
+            </w:r>
+            <w:r>
+              <w:rPr>
+                <w:b/>
+                <w:sz w:val="24"/>
+                <w:szCs w:val="24"/>
+                <w:lang w:val="en-US"/>
+              </w:rPr>
+              <w:t>,1=</w:t>
+            </w:r>
+            <w:r>
+              <w:rPr>
+                <w:rFonts w:hint="eastAsia"/>
+                <w:b/>
+                <w:sz w:val="24"/>
+                <w:szCs w:val="24"/>
+                <w:lang w:val="en-US"/>
+              </w:rPr>
+              <w:t>已认证</w:t>
+            </w:r>
+            <w:bookmarkStart w:id="0" w:name="_GoBack"/>
+            <w:bookmarkEnd w:id="0"/>
           </w:p>
           <w:p>
             <w:pPr>
@@ -1796,8 +1893,6 @@
               </w:rPr>
               <w:t>en</w:t>
             </w:r>
-            <w:bookmarkStart w:id="0" w:name="_GoBack"/>
-            <w:bookmarkEnd w:id="0"/>
             <w:r>
               <w:rPr>
                 <w:lang w:val="en-US"/>
